--- a/Laporan/SRS kelompok.docx
+++ b/Laporan/SRS kelompok.docx
@@ -1349,6 +1349,249 @@
     <w:p>
       <w:pPr>
         <w:pStyle w:val="ListParagraph"/>
+        <w:tabs>
+          <w:tab w:val="left" w:pos="1552"/>
+        </w:tabs>
+        <w:spacing w:before="149" w:line="360" w:lineRule="auto"/>
+        <w:ind w:left="1551" w:right="860" w:firstLine="0"/>
+        <w:jc w:val="both"/>
+        <w:rPr>
+          <w:sz w:val="24"/>
+          <w:lang w:val="en-US"/>
+        </w:rPr>
+      </w:pPr>
+      <w:proofErr w:type="spellStart"/>
+      <w:r>
+        <w:rPr>
+          <w:w w:val="95"/>
+          <w:sz w:val="24"/>
+          <w:lang w:val="en-US"/>
+        </w:rPr>
+        <w:t>Aksata</w:t>
+      </w:r>
+      <w:proofErr w:type="spellEnd"/>
+      <w:r>
+        <w:rPr>
+          <w:w w:val="95"/>
+          <w:sz w:val="24"/>
+          <w:lang w:val="en-US"/>
+        </w:rPr>
+        <w:t xml:space="preserve"> Fishing Shop </w:t>
+      </w:r>
+      <w:proofErr w:type="spellStart"/>
+      <w:r>
+        <w:rPr>
+          <w:w w:val="95"/>
+          <w:sz w:val="24"/>
+          <w:lang w:val="en-US"/>
+        </w:rPr>
+        <w:t>merupakan</w:t>
+      </w:r>
+      <w:proofErr w:type="spellEnd"/>
+      <w:r>
+        <w:rPr>
+          <w:w w:val="95"/>
+          <w:sz w:val="24"/>
+          <w:lang w:val="en-US"/>
+        </w:rPr>
+        <w:t xml:space="preserve"> </w:t>
+      </w:r>
+      <w:proofErr w:type="spellStart"/>
+      <w:r>
+        <w:rPr>
+          <w:w w:val="95"/>
+          <w:sz w:val="24"/>
+          <w:lang w:val="en-US"/>
+        </w:rPr>
+        <w:t>sebuah</w:t>
+      </w:r>
+      <w:proofErr w:type="spellEnd"/>
+      <w:r>
+        <w:rPr>
+          <w:w w:val="95"/>
+          <w:sz w:val="24"/>
+          <w:lang w:val="en-US"/>
+        </w:rPr>
+        <w:t xml:space="preserve"> </w:t>
+      </w:r>
+      <w:proofErr w:type="spellStart"/>
+      <w:r>
+        <w:rPr>
+          <w:w w:val="95"/>
+          <w:sz w:val="24"/>
+          <w:lang w:val="en-US"/>
+        </w:rPr>
+        <w:t>badan</w:t>
+      </w:r>
+      <w:proofErr w:type="spellEnd"/>
+      <w:r>
+        <w:rPr>
+          <w:w w:val="95"/>
+          <w:sz w:val="24"/>
+          <w:lang w:val="en-US"/>
+        </w:rPr>
+        <w:t xml:space="preserve"> </w:t>
+      </w:r>
+      <w:proofErr w:type="spellStart"/>
+      <w:r>
+        <w:rPr>
+          <w:w w:val="95"/>
+          <w:sz w:val="24"/>
+          <w:lang w:val="en-US"/>
+        </w:rPr>
+        <w:t>usaha</w:t>
+      </w:r>
+      <w:proofErr w:type="spellEnd"/>
+      <w:r>
+        <w:rPr>
+          <w:w w:val="95"/>
+          <w:sz w:val="24"/>
+          <w:lang w:val="en-US"/>
+        </w:rPr>
+        <w:t xml:space="preserve"> yang </w:t>
+      </w:r>
+      <w:proofErr w:type="spellStart"/>
+      <w:r>
+        <w:rPr>
+          <w:w w:val="95"/>
+          <w:sz w:val="24"/>
+          <w:lang w:val="en-US"/>
+        </w:rPr>
+        <w:t>bergerak</w:t>
+      </w:r>
+      <w:proofErr w:type="spellEnd"/>
+      <w:r>
+        <w:rPr>
+          <w:w w:val="95"/>
+          <w:sz w:val="24"/>
+          <w:lang w:val="en-US"/>
+        </w:rPr>
+        <w:t xml:space="preserve"> </w:t>
+      </w:r>
+      <w:proofErr w:type="spellStart"/>
+      <w:r>
+        <w:rPr>
+          <w:w w:val="95"/>
+          <w:sz w:val="24"/>
+          <w:lang w:val="en-US"/>
+        </w:rPr>
+        <w:t>pada</w:t>
+      </w:r>
+      <w:proofErr w:type="spellEnd"/>
+      <w:r>
+        <w:rPr>
+          <w:w w:val="95"/>
+          <w:sz w:val="24"/>
+          <w:lang w:val="en-US"/>
+        </w:rPr>
+        <w:t xml:space="preserve"> </w:t>
+      </w:r>
+      <w:proofErr w:type="spellStart"/>
+      <w:r>
+        <w:rPr>
+          <w:w w:val="95"/>
+          <w:sz w:val="24"/>
+          <w:lang w:val="en-US"/>
+        </w:rPr>
+        <w:t>bidang</w:t>
+      </w:r>
+      <w:proofErr w:type="spellEnd"/>
+      <w:r>
+        <w:rPr>
+          <w:w w:val="95"/>
+          <w:sz w:val="24"/>
+          <w:lang w:val="en-US"/>
+        </w:rPr>
+        <w:t xml:space="preserve"> </w:t>
+      </w:r>
+      <w:proofErr w:type="spellStart"/>
+      <w:r>
+        <w:rPr>
+          <w:w w:val="95"/>
+          <w:sz w:val="24"/>
+          <w:lang w:val="en-US"/>
+        </w:rPr>
+        <w:t>jual</w:t>
+      </w:r>
+      <w:proofErr w:type="spellEnd"/>
+      <w:r>
+        <w:rPr>
+          <w:w w:val="95"/>
+          <w:sz w:val="24"/>
+          <w:lang w:val="en-US"/>
+        </w:rPr>
+        <w:t xml:space="preserve"> </w:t>
+      </w:r>
+      <w:proofErr w:type="spellStart"/>
+      <w:r>
+        <w:rPr>
+          <w:w w:val="95"/>
+          <w:sz w:val="24"/>
+          <w:lang w:val="en-US"/>
+        </w:rPr>
+        <w:t>beli</w:t>
+      </w:r>
+      <w:proofErr w:type="spellEnd"/>
+      <w:r>
+        <w:rPr>
+          <w:w w:val="95"/>
+          <w:sz w:val="24"/>
+          <w:lang w:val="en-US"/>
+        </w:rPr>
+        <w:t xml:space="preserve"> </w:t>
+      </w:r>
+      <w:proofErr w:type="spellStart"/>
+      <w:r>
+        <w:rPr>
+          <w:w w:val="95"/>
+          <w:sz w:val="24"/>
+          <w:lang w:val="en-US"/>
+        </w:rPr>
+        <w:t>peralatan</w:t>
+      </w:r>
+      <w:proofErr w:type="spellEnd"/>
+      <w:r>
+        <w:rPr>
+          <w:w w:val="95"/>
+          <w:sz w:val="24"/>
+          <w:lang w:val="en-US"/>
+        </w:rPr>
+        <w:t xml:space="preserve"> </w:t>
+      </w:r>
+      <w:proofErr w:type="spellStart"/>
+      <w:proofErr w:type="gramStart"/>
+      <w:r>
+        <w:rPr>
+          <w:w w:val="95"/>
+          <w:sz w:val="24"/>
+          <w:lang w:val="en-US"/>
+        </w:rPr>
+        <w:t>untuk</w:t>
+      </w:r>
+      <w:proofErr w:type="spellEnd"/>
+      <w:r>
+        <w:rPr>
+          <w:w w:val="95"/>
+          <w:sz w:val="24"/>
+          <w:lang w:val="en-US"/>
+        </w:rPr>
+        <w:t xml:space="preserve">  </w:t>
+      </w:r>
+      <w:proofErr w:type="spellStart"/>
+      <w:r>
+        <w:rPr>
+          <w:w w:val="95"/>
+          <w:sz w:val="24"/>
+          <w:lang w:val="en-US"/>
+        </w:rPr>
+        <w:t>memancing</w:t>
+      </w:r>
+      <w:proofErr w:type="spellEnd"/>
+      <w:proofErr w:type="gramEnd"/>
+    </w:p>
+    <w:p>
+      <w:pPr>
+        <w:pStyle w:val="ListParagraph"/>
         <w:numPr>
           <w:ilvl w:val="1"/>
           <w:numId w:val="5"/>
@@ -2260,6 +2503,1564 @@
         </w:rPr>
         <w:t>biasa?</w:t>
       </w:r>
+    </w:p>
+    <w:p>
+      <w:pPr>
+        <w:pStyle w:val="ListParagraph"/>
+        <w:tabs>
+          <w:tab w:val="left" w:pos="1552"/>
+        </w:tabs>
+        <w:spacing w:before="150" w:line="362" w:lineRule="auto"/>
+        <w:ind w:left="1551" w:right="858" w:firstLine="0"/>
+        <w:jc w:val="both"/>
+        <w:rPr>
+          <w:w w:val="95"/>
+          <w:sz w:val="24"/>
+          <w:lang w:val="en-US"/>
+        </w:rPr>
+      </w:pPr>
+      <w:proofErr w:type="spellStart"/>
+      <w:r>
+        <w:rPr>
+          <w:w w:val="95"/>
+          <w:sz w:val="24"/>
+          <w:lang w:val="en-US"/>
+        </w:rPr>
+        <w:t>Pada</w:t>
+      </w:r>
+      <w:proofErr w:type="spellEnd"/>
+      <w:r>
+        <w:rPr>
+          <w:w w:val="95"/>
+          <w:sz w:val="24"/>
+          <w:lang w:val="en-US"/>
+        </w:rPr>
+        <w:t xml:space="preserve"> </w:t>
+      </w:r>
+      <w:proofErr w:type="spellStart"/>
+      <w:r>
+        <w:rPr>
+          <w:w w:val="95"/>
+          <w:sz w:val="24"/>
+          <w:lang w:val="en-US"/>
+        </w:rPr>
+        <w:t>aplikasi</w:t>
+      </w:r>
+      <w:proofErr w:type="spellEnd"/>
+      <w:r>
+        <w:rPr>
+          <w:w w:val="95"/>
+          <w:sz w:val="24"/>
+          <w:lang w:val="en-US"/>
+        </w:rPr>
+        <w:t xml:space="preserve"> </w:t>
+      </w:r>
+      <w:proofErr w:type="spellStart"/>
+      <w:r>
+        <w:rPr>
+          <w:w w:val="95"/>
+          <w:sz w:val="24"/>
+          <w:lang w:val="en-US"/>
+        </w:rPr>
+        <w:t>ini</w:t>
+      </w:r>
+      <w:proofErr w:type="spellEnd"/>
+      <w:r>
+        <w:rPr>
+          <w:w w:val="95"/>
+          <w:sz w:val="24"/>
+          <w:lang w:val="en-US"/>
+        </w:rPr>
+        <w:t xml:space="preserve"> </w:t>
+      </w:r>
+      <w:proofErr w:type="spellStart"/>
+      <w:r>
+        <w:rPr>
+          <w:w w:val="95"/>
+          <w:sz w:val="24"/>
+          <w:lang w:val="en-US"/>
+        </w:rPr>
+        <w:t>terdapat</w:t>
+      </w:r>
+      <w:proofErr w:type="spellEnd"/>
+      <w:r>
+        <w:rPr>
+          <w:w w:val="95"/>
+          <w:sz w:val="24"/>
+          <w:lang w:val="en-US"/>
+        </w:rPr>
+        <w:t xml:space="preserve"> 2(</w:t>
+      </w:r>
+      <w:proofErr w:type="spellStart"/>
+      <w:r>
+        <w:rPr>
+          <w:w w:val="95"/>
+          <w:sz w:val="24"/>
+          <w:lang w:val="en-US"/>
+        </w:rPr>
+        <w:t>dua</w:t>
+      </w:r>
+      <w:proofErr w:type="spellEnd"/>
+      <w:r>
+        <w:rPr>
+          <w:w w:val="95"/>
+          <w:sz w:val="24"/>
+          <w:lang w:val="en-US"/>
+        </w:rPr>
+        <w:t xml:space="preserve">) </w:t>
+      </w:r>
+      <w:proofErr w:type="spellStart"/>
+      <w:r>
+        <w:rPr>
+          <w:w w:val="95"/>
+          <w:sz w:val="24"/>
+          <w:lang w:val="en-US"/>
+        </w:rPr>
+        <w:t>jenis</w:t>
+      </w:r>
+      <w:proofErr w:type="spellEnd"/>
+      <w:r>
+        <w:rPr>
+          <w:w w:val="95"/>
+          <w:sz w:val="24"/>
+          <w:lang w:val="en-US"/>
+        </w:rPr>
+        <w:t xml:space="preserve"> user </w:t>
+      </w:r>
+      <w:proofErr w:type="spellStart"/>
+      <w:r>
+        <w:rPr>
+          <w:w w:val="95"/>
+          <w:sz w:val="24"/>
+          <w:lang w:val="en-US"/>
+        </w:rPr>
+        <w:t>yaitu</w:t>
+      </w:r>
+      <w:proofErr w:type="spellEnd"/>
+      <w:r>
+        <w:rPr>
+          <w:w w:val="95"/>
+          <w:sz w:val="24"/>
+          <w:lang w:val="en-US"/>
+        </w:rPr>
+        <w:t xml:space="preserve"> </w:t>
+      </w:r>
+      <w:proofErr w:type="spellStart"/>
+      <w:r>
+        <w:rPr>
+          <w:w w:val="95"/>
+          <w:sz w:val="24"/>
+          <w:lang w:val="en-US"/>
+        </w:rPr>
+        <w:t>pemilik</w:t>
+      </w:r>
+      <w:proofErr w:type="spellEnd"/>
+      <w:r>
+        <w:rPr>
+          <w:w w:val="95"/>
+          <w:sz w:val="24"/>
+          <w:lang w:val="en-US"/>
+        </w:rPr>
+        <w:t xml:space="preserve"> </w:t>
+      </w:r>
+      <w:proofErr w:type="spellStart"/>
+      <w:r>
+        <w:rPr>
+          <w:w w:val="95"/>
+          <w:sz w:val="24"/>
+          <w:lang w:val="en-US"/>
+        </w:rPr>
+        <w:t>toko</w:t>
+      </w:r>
+      <w:proofErr w:type="spellEnd"/>
+      <w:r>
+        <w:rPr>
+          <w:w w:val="95"/>
+          <w:sz w:val="24"/>
+          <w:lang w:val="en-US"/>
+        </w:rPr>
+        <w:t xml:space="preserve"> </w:t>
+      </w:r>
+      <w:proofErr w:type="spellStart"/>
+      <w:r>
+        <w:rPr>
+          <w:w w:val="95"/>
+          <w:sz w:val="24"/>
+          <w:lang w:val="en-US"/>
+        </w:rPr>
+        <w:t>dan</w:t>
+      </w:r>
+      <w:proofErr w:type="spellEnd"/>
+      <w:r>
+        <w:rPr>
+          <w:w w:val="95"/>
+          <w:sz w:val="24"/>
+          <w:lang w:val="en-US"/>
+        </w:rPr>
+        <w:t xml:space="preserve"> </w:t>
+      </w:r>
+      <w:proofErr w:type="spellStart"/>
+      <w:r>
+        <w:rPr>
+          <w:w w:val="95"/>
+          <w:sz w:val="24"/>
+          <w:lang w:val="en-US"/>
+        </w:rPr>
+        <w:t>juga</w:t>
+      </w:r>
+      <w:proofErr w:type="spellEnd"/>
+      <w:r>
+        <w:rPr>
+          <w:w w:val="95"/>
+          <w:sz w:val="24"/>
+          <w:lang w:val="en-US"/>
+        </w:rPr>
+        <w:t xml:space="preserve"> </w:t>
+      </w:r>
+      <w:proofErr w:type="spellStart"/>
+      <w:r>
+        <w:rPr>
+          <w:w w:val="95"/>
+          <w:sz w:val="24"/>
+          <w:lang w:val="en-US"/>
+        </w:rPr>
+        <w:t>karyawan</w:t>
+      </w:r>
+      <w:proofErr w:type="spellEnd"/>
+      <w:r>
+        <w:rPr>
+          <w:w w:val="95"/>
+          <w:sz w:val="24"/>
+          <w:lang w:val="en-US"/>
+        </w:rPr>
+        <w:t xml:space="preserve">. </w:t>
+      </w:r>
+      <w:proofErr w:type="spellStart"/>
+      <w:r>
+        <w:rPr>
+          <w:w w:val="95"/>
+          <w:sz w:val="24"/>
+          <w:lang w:val="en-US"/>
+        </w:rPr>
+        <w:t>Hak</w:t>
+      </w:r>
+      <w:proofErr w:type="spellEnd"/>
+      <w:r>
+        <w:rPr>
+          <w:w w:val="95"/>
+          <w:sz w:val="24"/>
+          <w:lang w:val="en-US"/>
+        </w:rPr>
+        <w:t xml:space="preserve"> </w:t>
+      </w:r>
+      <w:proofErr w:type="spellStart"/>
+      <w:r>
+        <w:rPr>
+          <w:w w:val="95"/>
+          <w:sz w:val="24"/>
+          <w:lang w:val="en-US"/>
+        </w:rPr>
+        <w:t>akses</w:t>
+      </w:r>
+      <w:proofErr w:type="spellEnd"/>
+      <w:r>
+        <w:rPr>
+          <w:w w:val="95"/>
+          <w:sz w:val="24"/>
+          <w:lang w:val="en-US"/>
+        </w:rPr>
+        <w:t xml:space="preserve"> </w:t>
+      </w:r>
+      <w:proofErr w:type="spellStart"/>
+      <w:r>
+        <w:rPr>
+          <w:w w:val="95"/>
+          <w:sz w:val="24"/>
+          <w:lang w:val="en-US"/>
+        </w:rPr>
+        <w:t>untuk</w:t>
+      </w:r>
+      <w:proofErr w:type="spellEnd"/>
+      <w:r>
+        <w:rPr>
+          <w:w w:val="95"/>
+          <w:sz w:val="24"/>
+          <w:lang w:val="en-US"/>
+        </w:rPr>
+        <w:t xml:space="preserve"> </w:t>
+      </w:r>
+      <w:proofErr w:type="spellStart"/>
+      <w:r>
+        <w:rPr>
+          <w:w w:val="95"/>
+          <w:sz w:val="24"/>
+          <w:lang w:val="en-US"/>
+        </w:rPr>
+        <w:t>keduanya</w:t>
+      </w:r>
+      <w:proofErr w:type="spellEnd"/>
+      <w:r>
+        <w:rPr>
+          <w:w w:val="95"/>
+          <w:sz w:val="24"/>
+          <w:lang w:val="en-US"/>
+        </w:rPr>
+        <w:t xml:space="preserve"> </w:t>
+      </w:r>
+      <w:proofErr w:type="spellStart"/>
+      <w:r>
+        <w:rPr>
+          <w:w w:val="95"/>
+          <w:sz w:val="24"/>
+          <w:lang w:val="en-US"/>
+        </w:rPr>
+        <w:t>yaitu</w:t>
+      </w:r>
+      <w:proofErr w:type="spellEnd"/>
+      <w:r>
+        <w:rPr>
+          <w:w w:val="95"/>
+          <w:sz w:val="24"/>
+          <w:lang w:val="en-US"/>
+        </w:rPr>
+        <w:t xml:space="preserve"> </w:t>
+      </w:r>
+      <w:proofErr w:type="spellStart"/>
+      <w:r>
+        <w:rPr>
+          <w:w w:val="95"/>
+          <w:sz w:val="24"/>
+          <w:lang w:val="en-US"/>
+        </w:rPr>
+        <w:t>seperti</w:t>
+      </w:r>
+      <w:proofErr w:type="spellEnd"/>
+      <w:r>
+        <w:rPr>
+          <w:w w:val="95"/>
+          <w:sz w:val="24"/>
+          <w:lang w:val="en-US"/>
+        </w:rPr>
+        <w:t xml:space="preserve"> </w:t>
+      </w:r>
+      <w:proofErr w:type="spellStart"/>
+      <w:r>
+        <w:rPr>
+          <w:w w:val="95"/>
+          <w:sz w:val="24"/>
+          <w:lang w:val="en-US"/>
+        </w:rPr>
+        <w:t>berikut</w:t>
+      </w:r>
+      <w:proofErr w:type="spellEnd"/>
+      <w:r>
+        <w:rPr>
+          <w:w w:val="95"/>
+          <w:sz w:val="24"/>
+          <w:lang w:val="en-US"/>
+        </w:rPr>
+        <w:t>:</w:t>
+      </w:r>
+    </w:p>
+    <w:p>
+      <w:pPr>
+        <w:pStyle w:val="ListParagraph"/>
+        <w:tabs>
+          <w:tab w:val="left" w:pos="1552"/>
+        </w:tabs>
+        <w:ind w:left="1551" w:right="858" w:firstLine="0"/>
+        <w:jc w:val="both"/>
+        <w:rPr>
+          <w:w w:val="95"/>
+          <w:sz w:val="24"/>
+          <w:lang w:val="en-US"/>
+        </w:rPr>
+      </w:pPr>
+      <w:r>
+        <w:rPr>
+          <w:w w:val="95"/>
+          <w:sz w:val="24"/>
+          <w:lang w:val="en-US"/>
+        </w:rPr>
+        <w:tab/>
+      </w:r>
+      <w:proofErr w:type="spellStart"/>
+      <w:r>
+        <w:rPr>
+          <w:w w:val="95"/>
+          <w:sz w:val="24"/>
+          <w:lang w:val="en-US"/>
+        </w:rPr>
+        <w:t>Pemilik</w:t>
+      </w:r>
+      <w:proofErr w:type="spellEnd"/>
+      <w:r>
+        <w:rPr>
+          <w:w w:val="95"/>
+          <w:sz w:val="24"/>
+          <w:lang w:val="en-US"/>
+        </w:rPr>
+        <w:t xml:space="preserve"> </w:t>
+      </w:r>
+      <w:proofErr w:type="spellStart"/>
+      <w:r>
+        <w:rPr>
+          <w:w w:val="95"/>
+          <w:sz w:val="24"/>
+          <w:lang w:val="en-US"/>
+        </w:rPr>
+        <w:t>toko</w:t>
+      </w:r>
+      <w:proofErr w:type="spellEnd"/>
+      <w:r>
+        <w:rPr>
+          <w:w w:val="95"/>
+          <w:sz w:val="24"/>
+          <w:lang w:val="en-US"/>
+        </w:rPr>
+        <w:tab/>
+        <w:t xml:space="preserve">- </w:t>
+      </w:r>
+      <w:proofErr w:type="spellStart"/>
+      <w:r>
+        <w:rPr>
+          <w:w w:val="95"/>
+          <w:sz w:val="24"/>
+          <w:lang w:val="en-US"/>
+        </w:rPr>
+        <w:t>manajemen</w:t>
+      </w:r>
+      <w:proofErr w:type="spellEnd"/>
+      <w:r>
+        <w:rPr>
+          <w:w w:val="95"/>
+          <w:sz w:val="24"/>
+          <w:lang w:val="en-US"/>
+        </w:rPr>
+        <w:t xml:space="preserve"> user</w:t>
+      </w:r>
+    </w:p>
+    <w:p>
+      <w:pPr>
+        <w:pStyle w:val="ListParagraph"/>
+        <w:tabs>
+          <w:tab w:val="left" w:pos="1552"/>
+        </w:tabs>
+        <w:ind w:left="1551" w:right="858" w:firstLine="0"/>
+        <w:jc w:val="both"/>
+        <w:rPr>
+          <w:w w:val="95"/>
+          <w:sz w:val="24"/>
+          <w:lang w:val="en-US"/>
+        </w:rPr>
+      </w:pPr>
+      <w:r>
+        <w:rPr>
+          <w:w w:val="95"/>
+          <w:sz w:val="24"/>
+          <w:lang w:val="en-US"/>
+        </w:rPr>
+        <w:tab/>
+      </w:r>
+      <w:r>
+        <w:rPr>
+          <w:w w:val="95"/>
+          <w:sz w:val="24"/>
+          <w:lang w:val="en-US"/>
+        </w:rPr>
+        <w:tab/>
+      </w:r>
+      <w:r>
+        <w:rPr>
+          <w:w w:val="95"/>
+          <w:sz w:val="24"/>
+          <w:lang w:val="en-US"/>
+        </w:rPr>
+        <w:tab/>
+      </w:r>
+      <w:r>
+        <w:rPr>
+          <w:w w:val="95"/>
+          <w:sz w:val="24"/>
+          <w:lang w:val="en-US"/>
+        </w:rPr>
+        <w:tab/>
+        <w:t xml:space="preserve">- </w:t>
+      </w:r>
+      <w:proofErr w:type="spellStart"/>
+      <w:r>
+        <w:rPr>
+          <w:w w:val="95"/>
+          <w:sz w:val="24"/>
+          <w:lang w:val="en-US"/>
+        </w:rPr>
+        <w:t>manajemen</w:t>
+      </w:r>
+      <w:proofErr w:type="spellEnd"/>
+      <w:r>
+        <w:rPr>
+          <w:w w:val="95"/>
+          <w:sz w:val="24"/>
+          <w:lang w:val="en-US"/>
+        </w:rPr>
+        <w:t xml:space="preserve"> </w:t>
+      </w:r>
+      <w:proofErr w:type="spellStart"/>
+      <w:r>
+        <w:rPr>
+          <w:w w:val="95"/>
+          <w:sz w:val="24"/>
+          <w:lang w:val="en-US"/>
+        </w:rPr>
+        <w:t>kategori</w:t>
+      </w:r>
+      <w:proofErr w:type="spellEnd"/>
+    </w:p>
+    <w:p>
+      <w:pPr>
+        <w:pStyle w:val="ListParagraph"/>
+        <w:tabs>
+          <w:tab w:val="left" w:pos="1552"/>
+        </w:tabs>
+        <w:ind w:left="1551" w:right="858" w:firstLine="0"/>
+        <w:jc w:val="both"/>
+        <w:rPr>
+          <w:w w:val="95"/>
+          <w:sz w:val="24"/>
+          <w:lang w:val="en-US"/>
+        </w:rPr>
+      </w:pPr>
+      <w:r>
+        <w:rPr>
+          <w:w w:val="95"/>
+          <w:sz w:val="24"/>
+          <w:lang w:val="en-US"/>
+        </w:rPr>
+        <w:tab/>
+      </w:r>
+      <w:r>
+        <w:rPr>
+          <w:w w:val="95"/>
+          <w:sz w:val="24"/>
+          <w:lang w:val="en-US"/>
+        </w:rPr>
+        <w:tab/>
+      </w:r>
+      <w:r>
+        <w:rPr>
+          <w:w w:val="95"/>
+          <w:sz w:val="24"/>
+          <w:lang w:val="en-US"/>
+        </w:rPr>
+        <w:tab/>
+      </w:r>
+      <w:r>
+        <w:rPr>
+          <w:w w:val="95"/>
+          <w:sz w:val="24"/>
+          <w:lang w:val="en-US"/>
+        </w:rPr>
+        <w:tab/>
+        <w:t xml:space="preserve">- </w:t>
+      </w:r>
+      <w:proofErr w:type="spellStart"/>
+      <w:r>
+        <w:rPr>
+          <w:w w:val="95"/>
+          <w:sz w:val="24"/>
+          <w:lang w:val="en-US"/>
+        </w:rPr>
+        <w:t>manajemen</w:t>
+      </w:r>
+      <w:proofErr w:type="spellEnd"/>
+      <w:r>
+        <w:rPr>
+          <w:w w:val="95"/>
+          <w:sz w:val="24"/>
+          <w:lang w:val="en-US"/>
+        </w:rPr>
+        <w:t xml:space="preserve"> </w:t>
+      </w:r>
+      <w:proofErr w:type="spellStart"/>
+      <w:r>
+        <w:rPr>
+          <w:w w:val="95"/>
+          <w:sz w:val="24"/>
+          <w:lang w:val="en-US"/>
+        </w:rPr>
+        <w:t>produk</w:t>
+      </w:r>
+      <w:proofErr w:type="spellEnd"/>
+    </w:p>
+    <w:p>
+      <w:pPr>
+        <w:pStyle w:val="ListParagraph"/>
+        <w:tabs>
+          <w:tab w:val="left" w:pos="1552"/>
+        </w:tabs>
+        <w:ind w:left="1551" w:right="858" w:firstLine="0"/>
+        <w:jc w:val="both"/>
+        <w:rPr>
+          <w:w w:val="95"/>
+          <w:sz w:val="24"/>
+          <w:lang w:val="en-US"/>
+        </w:rPr>
+      </w:pPr>
+      <w:r>
+        <w:rPr>
+          <w:w w:val="95"/>
+          <w:sz w:val="24"/>
+          <w:lang w:val="en-US"/>
+        </w:rPr>
+        <w:tab/>
+      </w:r>
+      <w:r>
+        <w:rPr>
+          <w:w w:val="95"/>
+          <w:sz w:val="24"/>
+          <w:lang w:val="en-US"/>
+        </w:rPr>
+        <w:tab/>
+      </w:r>
+      <w:r>
+        <w:rPr>
+          <w:w w:val="95"/>
+          <w:sz w:val="24"/>
+          <w:lang w:val="en-US"/>
+        </w:rPr>
+        <w:tab/>
+      </w:r>
+      <w:r>
+        <w:rPr>
+          <w:w w:val="95"/>
+          <w:sz w:val="24"/>
+          <w:lang w:val="en-US"/>
+        </w:rPr>
+        <w:tab/>
+        <w:t xml:space="preserve">- </w:t>
+      </w:r>
+      <w:proofErr w:type="spellStart"/>
+      <w:r>
+        <w:rPr>
+          <w:w w:val="95"/>
+          <w:sz w:val="24"/>
+          <w:lang w:val="en-US"/>
+        </w:rPr>
+        <w:t>manajemen</w:t>
+      </w:r>
+      <w:proofErr w:type="spellEnd"/>
+      <w:r>
+        <w:rPr>
+          <w:w w:val="95"/>
+          <w:sz w:val="24"/>
+          <w:lang w:val="en-US"/>
+        </w:rPr>
+        <w:t xml:space="preserve"> </w:t>
+      </w:r>
+      <w:proofErr w:type="spellStart"/>
+      <w:r>
+        <w:rPr>
+          <w:w w:val="95"/>
+          <w:sz w:val="24"/>
+          <w:lang w:val="en-US"/>
+        </w:rPr>
+        <w:t>transaksi</w:t>
+      </w:r>
+      <w:proofErr w:type="spellEnd"/>
+    </w:p>
+    <w:p>
+      <w:pPr>
+        <w:pStyle w:val="ListParagraph"/>
+        <w:tabs>
+          <w:tab w:val="left" w:pos="1552"/>
+        </w:tabs>
+        <w:ind w:left="1551" w:right="858" w:firstLine="0"/>
+        <w:jc w:val="both"/>
+        <w:rPr>
+          <w:w w:val="95"/>
+          <w:sz w:val="24"/>
+          <w:lang w:val="en-US"/>
+        </w:rPr>
+      </w:pPr>
+      <w:r>
+        <w:rPr>
+          <w:w w:val="95"/>
+          <w:sz w:val="24"/>
+          <w:lang w:val="en-US"/>
+        </w:rPr>
+        <w:tab/>
+      </w:r>
+      <w:r>
+        <w:rPr>
+          <w:w w:val="95"/>
+          <w:sz w:val="24"/>
+          <w:lang w:val="en-US"/>
+        </w:rPr>
+        <w:tab/>
+      </w:r>
+      <w:r>
+        <w:rPr>
+          <w:w w:val="95"/>
+          <w:sz w:val="24"/>
+          <w:lang w:val="en-US"/>
+        </w:rPr>
+        <w:tab/>
+      </w:r>
+      <w:r>
+        <w:rPr>
+          <w:w w:val="95"/>
+          <w:sz w:val="24"/>
+          <w:lang w:val="en-US"/>
+        </w:rPr>
+        <w:tab/>
+        <w:t>-</w:t>
+      </w:r>
+      <w:r>
+        <w:rPr>
+          <w:w w:val="95"/>
+          <w:sz w:val="24"/>
+          <w:lang w:val="en-US"/>
+        </w:rPr>
+        <w:t xml:space="preserve"> </w:t>
+      </w:r>
+      <w:proofErr w:type="spellStart"/>
+      <w:r>
+        <w:rPr>
+          <w:w w:val="95"/>
+          <w:sz w:val="24"/>
+          <w:lang w:val="en-US"/>
+        </w:rPr>
+        <w:t>manajemen</w:t>
+      </w:r>
+      <w:proofErr w:type="spellEnd"/>
+      <w:r>
+        <w:rPr>
+          <w:w w:val="95"/>
+          <w:sz w:val="24"/>
+          <w:lang w:val="en-US"/>
+        </w:rPr>
+        <w:t xml:space="preserve"> </w:t>
+      </w:r>
+      <w:proofErr w:type="spellStart"/>
+      <w:r>
+        <w:rPr>
+          <w:w w:val="95"/>
+          <w:sz w:val="24"/>
+          <w:lang w:val="en-US"/>
+        </w:rPr>
+        <w:t>pembelian</w:t>
+      </w:r>
+      <w:proofErr w:type="spellEnd"/>
+    </w:p>
+    <w:p>
+      <w:pPr>
+        <w:pStyle w:val="ListParagraph"/>
+        <w:tabs>
+          <w:tab w:val="left" w:pos="1552"/>
+        </w:tabs>
+        <w:ind w:left="1551" w:right="858" w:firstLine="0"/>
+        <w:jc w:val="both"/>
+        <w:rPr>
+          <w:w w:val="95"/>
+          <w:sz w:val="24"/>
+          <w:lang w:val="en-US"/>
+        </w:rPr>
+      </w:pPr>
+      <w:r>
+        <w:rPr>
+          <w:w w:val="95"/>
+          <w:sz w:val="24"/>
+          <w:lang w:val="en-US"/>
+        </w:rPr>
+        <w:tab/>
+      </w:r>
+      <w:r>
+        <w:rPr>
+          <w:w w:val="95"/>
+          <w:sz w:val="24"/>
+          <w:lang w:val="en-US"/>
+        </w:rPr>
+        <w:tab/>
+      </w:r>
+      <w:r>
+        <w:rPr>
+          <w:w w:val="95"/>
+          <w:sz w:val="24"/>
+          <w:lang w:val="en-US"/>
+        </w:rPr>
+        <w:tab/>
+      </w:r>
+      <w:r>
+        <w:rPr>
+          <w:w w:val="95"/>
+          <w:sz w:val="24"/>
+          <w:lang w:val="en-US"/>
+        </w:rPr>
+        <w:tab/>
+        <w:t>-</w:t>
+      </w:r>
+      <w:r>
+        <w:rPr>
+          <w:w w:val="95"/>
+          <w:sz w:val="24"/>
+          <w:lang w:val="en-US"/>
+        </w:rPr>
+        <w:t xml:space="preserve"> </w:t>
+      </w:r>
+      <w:proofErr w:type="spellStart"/>
+      <w:r>
+        <w:rPr>
+          <w:w w:val="95"/>
+          <w:sz w:val="24"/>
+          <w:lang w:val="en-US"/>
+        </w:rPr>
+        <w:t>manajemen</w:t>
+      </w:r>
+      <w:proofErr w:type="spellEnd"/>
+      <w:r>
+        <w:rPr>
+          <w:w w:val="95"/>
+          <w:sz w:val="24"/>
+          <w:lang w:val="en-US"/>
+        </w:rPr>
+        <w:t xml:space="preserve"> member</w:t>
+      </w:r>
+    </w:p>
+    <w:p>
+      <w:pPr>
+        <w:pStyle w:val="ListParagraph"/>
+        <w:tabs>
+          <w:tab w:val="left" w:pos="1552"/>
+        </w:tabs>
+        <w:ind w:left="1551" w:right="858" w:firstLine="0"/>
+        <w:jc w:val="both"/>
+        <w:rPr>
+          <w:w w:val="95"/>
+          <w:sz w:val="24"/>
+          <w:lang w:val="en-US"/>
+        </w:rPr>
+      </w:pPr>
+      <w:r>
+        <w:rPr>
+          <w:w w:val="95"/>
+          <w:sz w:val="24"/>
+          <w:lang w:val="en-US"/>
+        </w:rPr>
+        <w:tab/>
+      </w:r>
+      <w:r>
+        <w:rPr>
+          <w:w w:val="95"/>
+          <w:sz w:val="24"/>
+          <w:lang w:val="en-US"/>
+        </w:rPr>
+        <w:tab/>
+      </w:r>
+      <w:r>
+        <w:rPr>
+          <w:w w:val="95"/>
+          <w:sz w:val="24"/>
+          <w:lang w:val="en-US"/>
+        </w:rPr>
+        <w:tab/>
+      </w:r>
+      <w:r>
+        <w:rPr>
+          <w:w w:val="95"/>
+          <w:sz w:val="24"/>
+          <w:lang w:val="en-US"/>
+        </w:rPr>
+        <w:tab/>
+        <w:t>-</w:t>
+      </w:r>
+      <w:r>
+        <w:rPr>
+          <w:w w:val="95"/>
+          <w:sz w:val="24"/>
+          <w:lang w:val="en-US"/>
+        </w:rPr>
+        <w:t xml:space="preserve"> </w:t>
+      </w:r>
+      <w:proofErr w:type="spellStart"/>
+      <w:r>
+        <w:rPr>
+          <w:w w:val="95"/>
+          <w:sz w:val="24"/>
+          <w:lang w:val="en-US"/>
+        </w:rPr>
+        <w:t>laporan</w:t>
+      </w:r>
+      <w:proofErr w:type="spellEnd"/>
+      <w:r>
+        <w:rPr>
+          <w:w w:val="95"/>
+          <w:sz w:val="24"/>
+          <w:lang w:val="en-US"/>
+        </w:rPr>
+        <w:t xml:space="preserve"> </w:t>
+      </w:r>
+      <w:proofErr w:type="spellStart"/>
+      <w:r>
+        <w:rPr>
+          <w:w w:val="95"/>
+          <w:sz w:val="24"/>
+          <w:lang w:val="en-US"/>
+        </w:rPr>
+        <w:t>penjualan</w:t>
+      </w:r>
+      <w:proofErr w:type="spellEnd"/>
+    </w:p>
+    <w:p>
+      <w:pPr>
+        <w:pStyle w:val="ListParagraph"/>
+        <w:tabs>
+          <w:tab w:val="left" w:pos="1552"/>
+        </w:tabs>
+        <w:ind w:left="1551" w:right="858" w:firstLine="0"/>
+        <w:jc w:val="both"/>
+        <w:rPr>
+          <w:w w:val="95"/>
+          <w:sz w:val="24"/>
+          <w:lang w:val="en-US"/>
+        </w:rPr>
+      </w:pPr>
+      <w:r>
+        <w:rPr>
+          <w:w w:val="95"/>
+          <w:sz w:val="24"/>
+          <w:lang w:val="en-US"/>
+        </w:rPr>
+        <w:tab/>
+      </w:r>
+      <w:r>
+        <w:rPr>
+          <w:w w:val="95"/>
+          <w:sz w:val="24"/>
+          <w:lang w:val="en-US"/>
+        </w:rPr>
+        <w:tab/>
+      </w:r>
+      <w:r>
+        <w:rPr>
+          <w:w w:val="95"/>
+          <w:sz w:val="24"/>
+          <w:lang w:val="en-US"/>
+        </w:rPr>
+        <w:tab/>
+      </w:r>
+      <w:r>
+        <w:rPr>
+          <w:w w:val="95"/>
+          <w:sz w:val="24"/>
+          <w:lang w:val="en-US"/>
+        </w:rPr>
+        <w:tab/>
+        <w:t>-</w:t>
+      </w:r>
+      <w:r>
+        <w:rPr>
+          <w:w w:val="95"/>
+          <w:sz w:val="24"/>
+          <w:lang w:val="en-US"/>
+        </w:rPr>
+        <w:t xml:space="preserve"> </w:t>
+      </w:r>
+      <w:proofErr w:type="spellStart"/>
+      <w:r>
+        <w:rPr>
+          <w:w w:val="95"/>
+          <w:sz w:val="24"/>
+          <w:lang w:val="en-US"/>
+        </w:rPr>
+        <w:t>histori</w:t>
+      </w:r>
+      <w:proofErr w:type="spellEnd"/>
+      <w:r>
+        <w:rPr>
+          <w:w w:val="95"/>
+          <w:sz w:val="24"/>
+          <w:lang w:val="en-US"/>
+        </w:rPr>
+        <w:t xml:space="preserve"> </w:t>
+      </w:r>
+      <w:proofErr w:type="spellStart"/>
+      <w:r>
+        <w:rPr>
+          <w:w w:val="95"/>
+          <w:sz w:val="24"/>
+          <w:lang w:val="en-US"/>
+        </w:rPr>
+        <w:t>penjualan</w:t>
+      </w:r>
+      <w:proofErr w:type="spellEnd"/>
+    </w:p>
+    <w:p>
+      <w:pPr>
+        <w:pStyle w:val="ListParagraph"/>
+        <w:tabs>
+          <w:tab w:val="left" w:pos="1552"/>
+        </w:tabs>
+        <w:ind w:left="1551" w:right="858" w:firstLine="0"/>
+        <w:jc w:val="both"/>
+        <w:rPr>
+          <w:w w:val="95"/>
+          <w:sz w:val="24"/>
+          <w:lang w:val="en-US"/>
+        </w:rPr>
+      </w:pPr>
+      <w:r>
+        <w:rPr>
+          <w:w w:val="95"/>
+          <w:sz w:val="24"/>
+          <w:lang w:val="en-US"/>
+        </w:rPr>
+        <w:tab/>
+      </w:r>
+      <w:r>
+        <w:rPr>
+          <w:w w:val="95"/>
+          <w:sz w:val="24"/>
+          <w:lang w:val="en-US"/>
+        </w:rPr>
+        <w:tab/>
+      </w:r>
+      <w:r>
+        <w:rPr>
+          <w:w w:val="95"/>
+          <w:sz w:val="24"/>
+          <w:lang w:val="en-US"/>
+        </w:rPr>
+        <w:tab/>
+      </w:r>
+      <w:r>
+        <w:rPr>
+          <w:w w:val="95"/>
+          <w:sz w:val="24"/>
+          <w:lang w:val="en-US"/>
+        </w:rPr>
+        <w:tab/>
+        <w:t xml:space="preserve">- </w:t>
+      </w:r>
+      <w:proofErr w:type="spellStart"/>
+      <w:r>
+        <w:rPr>
+          <w:w w:val="95"/>
+          <w:sz w:val="24"/>
+          <w:lang w:val="en-US"/>
+        </w:rPr>
+        <w:t>pengaturan</w:t>
+      </w:r>
+      <w:proofErr w:type="spellEnd"/>
+    </w:p>
+    <w:p>
+      <w:pPr>
+        <w:pStyle w:val="ListParagraph"/>
+        <w:tabs>
+          <w:tab w:val="left" w:pos="1552"/>
+        </w:tabs>
+        <w:ind w:left="1551" w:right="858" w:firstLine="0"/>
+        <w:jc w:val="both"/>
+        <w:rPr>
+          <w:w w:val="95"/>
+          <w:sz w:val="24"/>
+          <w:lang w:val="en-US"/>
+        </w:rPr>
+      </w:pPr>
+      <w:r>
+        <w:rPr>
+          <w:w w:val="95"/>
+          <w:sz w:val="24"/>
+          <w:lang w:val="en-US"/>
+        </w:rPr>
+        <w:lastRenderedPageBreak/>
+        <w:tab/>
+      </w:r>
+      <w:proofErr w:type="spellStart"/>
+      <w:r>
+        <w:rPr>
+          <w:w w:val="95"/>
+          <w:sz w:val="24"/>
+          <w:lang w:val="en-US"/>
+        </w:rPr>
+        <w:t>Karyawan</w:t>
+      </w:r>
+      <w:proofErr w:type="spellEnd"/>
+      <w:r>
+        <w:rPr>
+          <w:w w:val="95"/>
+          <w:sz w:val="24"/>
+          <w:lang w:val="en-US"/>
+        </w:rPr>
+        <w:t xml:space="preserve"> </w:t>
+      </w:r>
+      <w:proofErr w:type="spellStart"/>
+      <w:r>
+        <w:rPr>
+          <w:w w:val="95"/>
+          <w:sz w:val="24"/>
+          <w:lang w:val="en-US"/>
+        </w:rPr>
+        <w:t>toko</w:t>
+      </w:r>
+      <w:proofErr w:type="spellEnd"/>
+      <w:r>
+        <w:rPr>
+          <w:w w:val="95"/>
+          <w:sz w:val="24"/>
+          <w:lang w:val="en-US"/>
+        </w:rPr>
+        <w:tab/>
+        <w:t xml:space="preserve">- </w:t>
+      </w:r>
+      <w:proofErr w:type="spellStart"/>
+      <w:r>
+        <w:rPr>
+          <w:w w:val="95"/>
+          <w:sz w:val="24"/>
+          <w:lang w:val="en-US"/>
+        </w:rPr>
+        <w:t>melihat</w:t>
+      </w:r>
+      <w:proofErr w:type="spellEnd"/>
+      <w:r>
+        <w:rPr>
+          <w:w w:val="95"/>
+          <w:sz w:val="24"/>
+          <w:lang w:val="en-US"/>
+        </w:rPr>
+        <w:t xml:space="preserve"> </w:t>
+      </w:r>
+      <w:proofErr w:type="spellStart"/>
+      <w:r>
+        <w:rPr>
+          <w:w w:val="95"/>
+          <w:sz w:val="24"/>
+          <w:lang w:val="en-US"/>
+        </w:rPr>
+        <w:t>produk</w:t>
+      </w:r>
+      <w:proofErr w:type="spellEnd"/>
+    </w:p>
+    <w:p>
+      <w:pPr>
+        <w:pStyle w:val="ListParagraph"/>
+        <w:tabs>
+          <w:tab w:val="left" w:pos="1552"/>
+        </w:tabs>
+        <w:ind w:left="1551" w:right="858" w:firstLine="0"/>
+        <w:jc w:val="both"/>
+        <w:rPr>
+          <w:w w:val="95"/>
+          <w:sz w:val="24"/>
+          <w:lang w:val="en-US"/>
+        </w:rPr>
+      </w:pPr>
+      <w:r>
+        <w:rPr>
+          <w:w w:val="95"/>
+          <w:sz w:val="24"/>
+          <w:lang w:val="en-US"/>
+        </w:rPr>
+        <w:tab/>
+      </w:r>
+      <w:r>
+        <w:rPr>
+          <w:w w:val="95"/>
+          <w:sz w:val="24"/>
+          <w:lang w:val="en-US"/>
+        </w:rPr>
+        <w:tab/>
+      </w:r>
+      <w:r>
+        <w:rPr>
+          <w:w w:val="95"/>
+          <w:sz w:val="24"/>
+          <w:lang w:val="en-US"/>
+        </w:rPr>
+        <w:tab/>
+      </w:r>
+      <w:r>
+        <w:rPr>
+          <w:w w:val="95"/>
+          <w:sz w:val="24"/>
+          <w:lang w:val="en-US"/>
+        </w:rPr>
+        <w:tab/>
+        <w:t xml:space="preserve">- </w:t>
+      </w:r>
+      <w:proofErr w:type="spellStart"/>
+      <w:r>
+        <w:rPr>
+          <w:w w:val="95"/>
+          <w:sz w:val="24"/>
+          <w:lang w:val="en-US"/>
+        </w:rPr>
+        <w:t>manajemen</w:t>
+      </w:r>
+      <w:proofErr w:type="spellEnd"/>
+      <w:r>
+        <w:rPr>
+          <w:w w:val="95"/>
+          <w:sz w:val="24"/>
+          <w:lang w:val="en-US"/>
+        </w:rPr>
+        <w:t xml:space="preserve"> </w:t>
+      </w:r>
+      <w:proofErr w:type="spellStart"/>
+      <w:r>
+        <w:rPr>
+          <w:w w:val="95"/>
+          <w:sz w:val="24"/>
+          <w:lang w:val="en-US"/>
+        </w:rPr>
+        <w:t>transaksi</w:t>
+      </w:r>
+      <w:proofErr w:type="spellEnd"/>
+    </w:p>
+    <w:p>
+      <w:pPr>
+        <w:pStyle w:val="ListParagraph"/>
+        <w:tabs>
+          <w:tab w:val="left" w:pos="1552"/>
+        </w:tabs>
+        <w:ind w:left="1551" w:right="858" w:firstLine="0"/>
+        <w:jc w:val="both"/>
+        <w:rPr>
+          <w:w w:val="95"/>
+          <w:sz w:val="24"/>
+          <w:lang w:val="en-US"/>
+        </w:rPr>
+      </w:pPr>
+      <w:r>
+        <w:rPr>
+          <w:w w:val="95"/>
+          <w:sz w:val="24"/>
+          <w:lang w:val="en-US"/>
+        </w:rPr>
+        <w:tab/>
+      </w:r>
+      <w:r>
+        <w:rPr>
+          <w:w w:val="95"/>
+          <w:sz w:val="24"/>
+          <w:lang w:val="en-US"/>
+        </w:rPr>
+        <w:tab/>
+      </w:r>
+      <w:r>
+        <w:rPr>
+          <w:w w:val="95"/>
+          <w:sz w:val="24"/>
+          <w:lang w:val="en-US"/>
+        </w:rPr>
+        <w:tab/>
+      </w:r>
+      <w:r>
+        <w:rPr>
+          <w:w w:val="95"/>
+          <w:sz w:val="24"/>
+          <w:lang w:val="en-US"/>
+        </w:rPr>
+        <w:tab/>
+        <w:t xml:space="preserve">- </w:t>
+      </w:r>
+      <w:proofErr w:type="spellStart"/>
+      <w:r>
+        <w:rPr>
+          <w:w w:val="95"/>
+          <w:sz w:val="24"/>
+          <w:lang w:val="en-US"/>
+        </w:rPr>
+        <w:t>manajemen</w:t>
+      </w:r>
+      <w:proofErr w:type="spellEnd"/>
+      <w:r>
+        <w:rPr>
+          <w:w w:val="95"/>
+          <w:sz w:val="24"/>
+          <w:lang w:val="en-US"/>
+        </w:rPr>
+        <w:t xml:space="preserve"> </w:t>
+      </w:r>
+      <w:proofErr w:type="spellStart"/>
+      <w:r>
+        <w:rPr>
+          <w:w w:val="95"/>
+          <w:sz w:val="24"/>
+          <w:lang w:val="en-US"/>
+        </w:rPr>
+        <w:t>pembelian</w:t>
+      </w:r>
+      <w:proofErr w:type="spellEnd"/>
+    </w:p>
+    <w:p>
+      <w:pPr>
+        <w:pStyle w:val="ListParagraph"/>
+        <w:tabs>
+          <w:tab w:val="left" w:pos="1552"/>
+        </w:tabs>
+        <w:ind w:left="1551" w:right="858" w:firstLine="0"/>
+        <w:jc w:val="both"/>
+        <w:rPr>
+          <w:w w:val="95"/>
+          <w:sz w:val="24"/>
+          <w:lang w:val="en-US"/>
+        </w:rPr>
+      </w:pPr>
+      <w:r>
+        <w:rPr>
+          <w:w w:val="95"/>
+          <w:sz w:val="24"/>
+          <w:lang w:val="en-US"/>
+        </w:rPr>
+        <w:tab/>
+      </w:r>
+      <w:r>
+        <w:rPr>
+          <w:w w:val="95"/>
+          <w:sz w:val="24"/>
+          <w:lang w:val="en-US"/>
+        </w:rPr>
+        <w:tab/>
+      </w:r>
+      <w:r>
+        <w:rPr>
+          <w:w w:val="95"/>
+          <w:sz w:val="24"/>
+          <w:lang w:val="en-US"/>
+        </w:rPr>
+        <w:tab/>
+      </w:r>
+      <w:r>
+        <w:rPr>
+          <w:w w:val="95"/>
+          <w:sz w:val="24"/>
+          <w:lang w:val="en-US"/>
+        </w:rPr>
+        <w:tab/>
+        <w:t xml:space="preserve">- </w:t>
+      </w:r>
+      <w:proofErr w:type="spellStart"/>
+      <w:r>
+        <w:rPr>
+          <w:w w:val="95"/>
+          <w:sz w:val="24"/>
+          <w:lang w:val="en-US"/>
+        </w:rPr>
+        <w:t>manajemen</w:t>
+      </w:r>
+      <w:proofErr w:type="spellEnd"/>
+      <w:r>
+        <w:rPr>
+          <w:w w:val="95"/>
+          <w:sz w:val="24"/>
+          <w:lang w:val="en-US"/>
+        </w:rPr>
+        <w:t xml:space="preserve"> member</w:t>
+      </w:r>
+    </w:p>
+    <w:p>
+      <w:pPr>
+        <w:pStyle w:val="ListParagraph"/>
+        <w:tabs>
+          <w:tab w:val="left" w:pos="1552"/>
+        </w:tabs>
+        <w:ind w:left="1551" w:right="858" w:firstLine="0"/>
+        <w:jc w:val="both"/>
+        <w:rPr>
+          <w:w w:val="95"/>
+          <w:sz w:val="24"/>
+          <w:lang w:val="en-US"/>
+        </w:rPr>
+      </w:pPr>
+      <w:r>
+        <w:rPr>
+          <w:w w:val="95"/>
+          <w:sz w:val="24"/>
+          <w:lang w:val="en-US"/>
+        </w:rPr>
+        <w:tab/>
+      </w:r>
+      <w:r>
+        <w:rPr>
+          <w:w w:val="95"/>
+          <w:sz w:val="24"/>
+          <w:lang w:val="en-US"/>
+        </w:rPr>
+        <w:tab/>
+      </w:r>
+      <w:r>
+        <w:rPr>
+          <w:w w:val="95"/>
+          <w:sz w:val="24"/>
+          <w:lang w:val="en-US"/>
+        </w:rPr>
+        <w:tab/>
+      </w:r>
+      <w:r>
+        <w:rPr>
+          <w:w w:val="95"/>
+          <w:sz w:val="24"/>
+          <w:lang w:val="en-US"/>
+        </w:rPr>
+        <w:tab/>
+        <w:t xml:space="preserve">- </w:t>
+      </w:r>
+      <w:proofErr w:type="spellStart"/>
+      <w:r>
+        <w:rPr>
+          <w:w w:val="95"/>
+          <w:sz w:val="24"/>
+          <w:lang w:val="en-US"/>
+        </w:rPr>
+        <w:t>histori</w:t>
+      </w:r>
+      <w:proofErr w:type="spellEnd"/>
+      <w:r>
+        <w:rPr>
+          <w:w w:val="95"/>
+          <w:sz w:val="24"/>
+          <w:lang w:val="en-US"/>
+        </w:rPr>
+        <w:t xml:space="preserve"> </w:t>
+      </w:r>
+      <w:proofErr w:type="spellStart"/>
+      <w:r>
+        <w:rPr>
+          <w:w w:val="95"/>
+          <w:sz w:val="24"/>
+          <w:lang w:val="en-US"/>
+        </w:rPr>
+        <w:t>penjualan</w:t>
+      </w:r>
+      <w:proofErr w:type="spellEnd"/>
+    </w:p>
+    <w:p>
+      <w:pPr>
+        <w:pStyle w:val="ListParagraph"/>
+        <w:tabs>
+          <w:tab w:val="left" w:pos="1552"/>
+        </w:tabs>
+        <w:ind w:left="1551" w:right="858" w:firstLine="0"/>
+        <w:jc w:val="both"/>
+        <w:rPr>
+          <w:w w:val="95"/>
+          <w:sz w:val="24"/>
+          <w:lang w:val="en-US"/>
+        </w:rPr>
+      </w:pPr>
+      <w:r>
+        <w:rPr>
+          <w:w w:val="95"/>
+          <w:sz w:val="24"/>
+          <w:lang w:val="en-US"/>
+        </w:rPr>
+        <w:tab/>
+      </w:r>
+      <w:r>
+        <w:rPr>
+          <w:w w:val="95"/>
+          <w:sz w:val="24"/>
+          <w:lang w:val="en-US"/>
+        </w:rPr>
+        <w:tab/>
+      </w:r>
+      <w:r>
+        <w:rPr>
+          <w:w w:val="95"/>
+          <w:sz w:val="24"/>
+          <w:lang w:val="en-US"/>
+        </w:rPr>
+        <w:tab/>
+      </w:r>
+      <w:r>
+        <w:rPr>
+          <w:w w:val="95"/>
+          <w:sz w:val="24"/>
+          <w:lang w:val="en-US"/>
+        </w:rPr>
+        <w:tab/>
+        <w:t xml:space="preserve">- </w:t>
+      </w:r>
+      <w:proofErr w:type="spellStart"/>
+      <w:r>
+        <w:rPr>
+          <w:w w:val="95"/>
+          <w:sz w:val="24"/>
+          <w:lang w:val="en-US"/>
+        </w:rPr>
+        <w:t>penga</w:t>
+      </w:r>
+      <w:bookmarkStart w:id="0" w:name="_GoBack"/>
+      <w:bookmarkEnd w:id="0"/>
+      <w:r>
+        <w:rPr>
+          <w:w w:val="95"/>
+          <w:sz w:val="24"/>
+          <w:lang w:val="en-US"/>
+        </w:rPr>
+        <w:t>turan</w:t>
+      </w:r>
+      <w:proofErr w:type="spellEnd"/>
+    </w:p>
+    <w:p>
+      <w:pPr>
+        <w:pStyle w:val="ListParagraph"/>
+        <w:tabs>
+          <w:tab w:val="left" w:pos="1552"/>
+        </w:tabs>
+        <w:ind w:left="1551" w:right="858" w:firstLine="0"/>
+        <w:jc w:val="both"/>
+        <w:rPr>
+          <w:w w:val="95"/>
+          <w:sz w:val="24"/>
+          <w:lang w:val="en-US"/>
+        </w:rPr>
+      </w:pPr>
+    </w:p>
+    <w:p>
+      <w:pPr>
+        <w:pStyle w:val="ListParagraph"/>
+        <w:tabs>
+          <w:tab w:val="left" w:pos="1552"/>
+        </w:tabs>
+        <w:ind w:left="1551" w:right="858" w:firstLine="0"/>
+        <w:jc w:val="both"/>
+        <w:rPr>
+          <w:w w:val="95"/>
+          <w:sz w:val="24"/>
+          <w:lang w:val="en-US"/>
+        </w:rPr>
+      </w:pPr>
+    </w:p>
+    <w:p>
+      <w:pPr>
+        <w:pStyle w:val="ListParagraph"/>
+        <w:tabs>
+          <w:tab w:val="left" w:pos="1552"/>
+        </w:tabs>
+        <w:ind w:left="1551" w:right="858" w:firstLine="0"/>
+        <w:jc w:val="both"/>
+        <w:rPr>
+          <w:w w:val="95"/>
+          <w:sz w:val="24"/>
+          <w:lang w:val="en-US"/>
+        </w:rPr>
+      </w:pPr>
+    </w:p>
+    <w:p>
+      <w:pPr>
+        <w:pStyle w:val="ListParagraph"/>
+        <w:tabs>
+          <w:tab w:val="left" w:pos="1552"/>
+        </w:tabs>
+        <w:ind w:left="1551" w:right="858" w:firstLine="0"/>
+        <w:jc w:val="both"/>
+        <w:rPr>
+          <w:sz w:val="24"/>
+          <w:lang w:val="en-US"/>
+        </w:rPr>
+      </w:pPr>
     </w:p>
     <w:p>
       <w:pPr>
@@ -6035,8 +7836,6 @@
           <w:cols w:space="720"/>
         </w:sectPr>
       </w:pPr>
-      <w:bookmarkStart w:id="0" w:name="_GoBack"/>
-      <w:bookmarkEnd w:id="0"/>
     </w:p>
     <w:p>
       <w:pPr>
@@ -31668,7 +33467,7 @@
                               <w:b/>
                               <w:noProof/>
                             </w:rPr>
-                            <w:t>14</w:t>
+                            <w:t>2</w:t>
                           </w:r>
                           <w:r>
                             <w:fldChar w:fldCharType="end"/>
@@ -32222,7 +34021,7 @@
                         <w:b/>
                         <w:noProof/>
                       </w:rPr>
-                      <w:t>14</w:t>
+                      <w:t>2</w:t>
                     </w:r>
                     <w:r>
                       <w:fldChar w:fldCharType="end"/>
@@ -33897,6 +35696,27 @@
       <w:ind w:left="105"/>
     </w:pPr>
   </w:style>
+  <w:style w:type="table" w:styleId="TableGrid">
+    <w:name w:val="Table Grid"/>
+    <w:basedOn w:val="TableNormal"/>
+    <w:uiPriority w:val="39"/>
+    <w:rsid w:val="005342A3"/>
+    <w:pPr>
+      <w:widowControl/>
+      <w:autoSpaceDE/>
+      <w:autoSpaceDN/>
+    </w:pPr>
+    <w:tblPr>
+      <w:tblBorders>
+        <w:top w:val="single" w:sz="4" w:space="0" w:color="auto"/>
+        <w:left w:val="single" w:sz="4" w:space="0" w:color="auto"/>
+        <w:bottom w:val="single" w:sz="4" w:space="0" w:color="auto"/>
+        <w:right w:val="single" w:sz="4" w:space="0" w:color="auto"/>
+        <w:insideH w:val="single" w:sz="4" w:space="0" w:color="auto"/>
+        <w:insideV w:val="single" w:sz="4" w:space="0" w:color="auto"/>
+      </w:tblBorders>
+    </w:tblPr>
+  </w:style>
 </w:styles>
 </file>
 
